--- a/Outline Overview.docx
+++ b/Outline Overview.docx
@@ -125,45 +125,128 @@
       <w:r>
         <w:t xml:space="preserve">before they are asked for external verification. </w:t>
       </w:r>
+    </w:p>
+    <w:p>
+      <w:pPr>
+        <w:rPr>
+          <w:b/>
+        </w:rPr>
+      </w:pPr>
+      <w:r>
+        <w:rPr>
+          <w:b/>
+        </w:rPr>
+        <w:t>Technical Aspect.</w:t>
+      </w:r>
+    </w:p>
+    <w:p>
+      <w:r>
+        <w:t>To convert Manual Test Cases t</w:t>
+      </w:r>
+      <w:r>
+        <w:t>o UI Automation Scripts I have d</w:t>
+      </w:r>
+      <w:r>
+        <w:t>ecided to use CucumberBDD in</w:t>
+      </w:r>
+      <w:r>
+        <w:t xml:space="preserve"> </w:t>
+      </w:r>
+      <w:r>
+        <w:t xml:space="preserve">order to achieve this. </w:t>
+      </w:r>
+      <w:r>
+        <w:t>Besides the main google sign in account issue, there were no other technical issues that I incurred whilst testing.</w:t>
+      </w:r>
+    </w:p>
+    <w:p/>
+    <w:p>
+      <w:pPr>
+        <w:rPr>
+          <w:b/>
+        </w:rPr>
+      </w:pPr>
+      <w:r>
+        <w:rPr>
+          <w:b/>
+        </w:rPr>
+        <w:t>Final Results Screenshots</w:t>
+      </w:r>
+    </w:p>
+    <w:p>
+      <w:r>
+        <w:drawing>
+          <wp:inline distT="0" distB="0" distL="0" distR="0" wp14:anchorId="2231DBAC" wp14:editId="250B142B">
+            <wp:extent cx="5731510" cy="873760"/>
+            <wp:effectExtent l="0" t="0" r="2540" b="2540"/>
+            <wp:docPr id="1" name="Picture 1"/>
+            <wp:cNvGraphicFramePr>
+              <a:graphicFrameLocks xmlns:a="http://schemas.openxmlformats.org/drawingml/2006/main" noChangeAspect="1"/>
+            </wp:cNvGraphicFramePr>
+            <a:graphic xmlns:a="http://schemas.openxmlformats.org/drawingml/2006/main">
+              <a:graphicData uri="http://schemas.openxmlformats.org/drawingml/2006/picture">
+                <pic:pic xmlns:pic="http://schemas.openxmlformats.org/drawingml/2006/picture">
+                  <pic:nvPicPr>
+                    <pic:cNvPr id="1" name=""/>
+                    <pic:cNvPicPr/>
+                  </pic:nvPicPr>
+                  <pic:blipFill>
+                    <a:blip r:embed="rId5"/>
+                    <a:stretch>
+                      <a:fillRect/>
+                    </a:stretch>
+                  </pic:blipFill>
+                  <pic:spPr>
+                    <a:xfrm>
+                      <a:off x="0" y="0"/>
+                      <a:ext cx="5731510" cy="873760"/>
+                    </a:xfrm>
+                    <a:prstGeom prst="rect">
+                      <a:avLst/>
+                    </a:prstGeom>
+                  </pic:spPr>
+                </pic:pic>
+              </a:graphicData>
+            </a:graphic>
+          </wp:inline>
+        </w:drawing>
+      </w:r>
+    </w:p>
+    <w:p/>
+    <w:p>
+      <w:r>
+        <w:t>All test have passed.</w:t>
+      </w:r>
+    </w:p>
+    <w:p/>
+    <w:p>
+      <w:pPr>
+        <w:rPr>
+          <w:b/>
+        </w:rPr>
+      </w:pPr>
+      <w:r>
+        <w:rPr>
+          <w:b/>
+        </w:rPr>
+        <w:t xml:space="preserve">Additional Notes </w:t>
+      </w:r>
+    </w:p>
+    <w:p>
+      <w:pPr>
+        <w:pStyle w:val="ListParagraph"/>
+        <w:numPr>
+          <w:ilvl w:val="0"/>
+          <w:numId w:val="1"/>
+        </w:numPr>
+      </w:pPr>
+      <w:r>
+        <w:t>Some additional Findings which I noticed in my testing was that in 1 in every 5 or 6 tests that I ran the automation would stop. This normally doesn’t happen and unsure as to why it did but I found that if I ran the test again it would work as expected</w:t>
+      </w:r>
       <w:bookmarkStart w:id="0" w:name="_GoBack"/>
       <w:bookmarkEnd w:id="0"/>
-    </w:p>
-    <w:p>
-      <w:pPr>
-        <w:rPr>
-          <w:b/>
-        </w:rPr>
-      </w:pPr>
-      <w:r>
-        <w:rPr>
-          <w:b/>
-        </w:rPr>
-        <w:t>Technical Aspect.</w:t>
-      </w:r>
-    </w:p>
-    <w:p>
-      <w:r>
-        <w:t>To convert Manual Test Cases t</w:t>
-      </w:r>
-      <w:r>
-        <w:t>o UI Automation Scripts I have d</w:t>
-      </w:r>
-      <w:r>
-        <w:t>ecided to use CucumberBDD in</w:t>
-      </w:r>
-      <w:r>
-        <w:t xml:space="preserve"> </w:t>
-      </w:r>
-      <w:r>
-        <w:t xml:space="preserve">order to achieve this. </w:t>
-      </w:r>
-      <w:r>
-        <w:t>Besides the main google sign in account issue, there were no other technical issues that I incurred whilst testing.</w:t>
-      </w:r>
-    </w:p>
-    <w:p>
-      <w:r>
-        <w:t xml:space="preserve">  </w:t>
+      <w:r>
+        <w:t xml:space="preserve">. </w:t>
       </w:r>
     </w:p>
     <w:sectPr>
@@ -174,6 +257,126 @@
     </w:sectPr>
   </w:body>
 </w:document>
+</file>
+
+<file path=word/numbering.xml><?xml version="1.0" encoding="utf-8"?>
+<w:numbering xmlns:wpc="http://schemas.microsoft.com/office/word/2010/wordprocessingCanvas" xmlns:cx="http://schemas.microsoft.com/office/drawing/2014/chartex" xmlns:cx1="http://schemas.microsoft.com/office/drawing/2015/9/8/chartex" xmlns:mc="http://schemas.openxmlformats.org/markup-compatibility/2006" xmlns:o="urn:schemas-microsoft-com:office:office" xmlns:r="http://schemas.openxmlformats.org/officeDocument/2006/relationships" xmlns:m="http://schemas.openxmlformats.org/officeDocument/2006/math" xmlns:v="urn:schemas-microsoft-com:vml" xmlns:wp14="http://schemas.microsoft.com/office/word/2010/wordprocessingDrawing" xmlns:wp="http://schemas.openxmlformats.org/drawingml/2006/wordprocessingDrawing" xmlns:w10="urn:schemas-microsoft-com:office:word" xmlns:w="http://schemas.openxmlformats.org/wordprocessingml/2006/main" xmlns:w14="http://schemas.microsoft.com/office/word/2010/wordml" xmlns:w15="http://schemas.microsoft.com/office/word/2012/wordml" xmlns:w16se="http://schemas.microsoft.com/office/word/2015/wordml/symex" xmlns:wpg="http://schemas.microsoft.com/office/word/2010/wordprocessingGroup" xmlns:wpi="http://schemas.microsoft.com/office/word/2010/wordprocessingInk" xmlns:wne="http://schemas.microsoft.com/office/word/2006/wordml" xmlns:wps="http://schemas.microsoft.com/office/word/2010/wordprocessingShape" mc:Ignorable="w14 w15 w16se wp14">
+  <w:abstractNum w:abstractNumId="0" w15:restartNumberingAfterBreak="0">
+    <w:nsid w:val="64F26B62"/>
+    <w:multiLevelType w:val="hybridMultilevel"/>
+    <w:tmpl w:val="0C6A7DA4"/>
+    <w:lvl w:ilvl="0" w:tplc="27265F86">
+      <w:numFmt w:val="bullet"/>
+      <w:lvlText w:val="-"/>
+      <w:lvlJc w:val="left"/>
+      <w:pPr>
+        <w:ind w:left="720" w:hanging="360"/>
+      </w:pPr>
+      <w:rPr>
+        <w:rFonts w:ascii="Calibri" w:eastAsiaTheme="minorHAnsi" w:hAnsi="Calibri" w:cs="Calibri" w:hint="default"/>
+      </w:rPr>
+    </w:lvl>
+    <w:lvl w:ilvl="1" w:tplc="0C090003" w:tentative="1">
+      <w:start w:val="1"/>
+      <w:numFmt w:val="bullet"/>
+      <w:lvlText w:val="o"/>
+      <w:lvlJc w:val="left"/>
+      <w:pPr>
+        <w:ind w:left="1440" w:hanging="360"/>
+      </w:pPr>
+      <w:rPr>
+        <w:rFonts w:ascii="Courier New" w:hAnsi="Courier New" w:cs="Courier New" w:hint="default"/>
+      </w:rPr>
+    </w:lvl>
+    <w:lvl w:ilvl="2" w:tplc="0C090005" w:tentative="1">
+      <w:start w:val="1"/>
+      <w:numFmt w:val="bullet"/>
+      <w:lvlText w:val=""/>
+      <w:lvlJc w:val="left"/>
+      <w:pPr>
+        <w:ind w:left="2160" w:hanging="360"/>
+      </w:pPr>
+      <w:rPr>
+        <w:rFonts w:ascii="Wingdings" w:hAnsi="Wingdings" w:hint="default"/>
+      </w:rPr>
+    </w:lvl>
+    <w:lvl w:ilvl="3" w:tplc="0C090001" w:tentative="1">
+      <w:start w:val="1"/>
+      <w:numFmt w:val="bullet"/>
+      <w:lvlText w:val=""/>
+      <w:lvlJc w:val="left"/>
+      <w:pPr>
+        <w:ind w:left="2880" w:hanging="360"/>
+      </w:pPr>
+      <w:rPr>
+        <w:rFonts w:ascii="Symbol" w:hAnsi="Symbol" w:hint="default"/>
+      </w:rPr>
+    </w:lvl>
+    <w:lvl w:ilvl="4" w:tplc="0C090003" w:tentative="1">
+      <w:start w:val="1"/>
+      <w:numFmt w:val="bullet"/>
+      <w:lvlText w:val="o"/>
+      <w:lvlJc w:val="left"/>
+      <w:pPr>
+        <w:ind w:left="3600" w:hanging="360"/>
+      </w:pPr>
+      <w:rPr>
+        <w:rFonts w:ascii="Courier New" w:hAnsi="Courier New" w:cs="Courier New" w:hint="default"/>
+      </w:rPr>
+    </w:lvl>
+    <w:lvl w:ilvl="5" w:tplc="0C090005" w:tentative="1">
+      <w:start w:val="1"/>
+      <w:numFmt w:val="bullet"/>
+      <w:lvlText w:val=""/>
+      <w:lvlJc w:val="left"/>
+      <w:pPr>
+        <w:ind w:left="4320" w:hanging="360"/>
+      </w:pPr>
+      <w:rPr>
+        <w:rFonts w:ascii="Wingdings" w:hAnsi="Wingdings" w:hint="default"/>
+      </w:rPr>
+    </w:lvl>
+    <w:lvl w:ilvl="6" w:tplc="0C090001" w:tentative="1">
+      <w:start w:val="1"/>
+      <w:numFmt w:val="bullet"/>
+      <w:lvlText w:val=""/>
+      <w:lvlJc w:val="left"/>
+      <w:pPr>
+        <w:ind w:left="5040" w:hanging="360"/>
+      </w:pPr>
+      <w:rPr>
+        <w:rFonts w:ascii="Symbol" w:hAnsi="Symbol" w:hint="default"/>
+      </w:rPr>
+    </w:lvl>
+    <w:lvl w:ilvl="7" w:tplc="0C090003" w:tentative="1">
+      <w:start w:val="1"/>
+      <w:numFmt w:val="bullet"/>
+      <w:lvlText w:val="o"/>
+      <w:lvlJc w:val="left"/>
+      <w:pPr>
+        <w:ind w:left="5760" w:hanging="360"/>
+      </w:pPr>
+      <w:rPr>
+        <w:rFonts w:ascii="Courier New" w:hAnsi="Courier New" w:cs="Courier New" w:hint="default"/>
+      </w:rPr>
+    </w:lvl>
+    <w:lvl w:ilvl="8" w:tplc="0C090005" w:tentative="1">
+      <w:start w:val="1"/>
+      <w:numFmt w:val="bullet"/>
+      <w:lvlText w:val=""/>
+      <w:lvlJc w:val="left"/>
+      <w:pPr>
+        <w:ind w:left="6480" w:hanging="360"/>
+      </w:pPr>
+      <w:rPr>
+        <w:rFonts w:ascii="Wingdings" w:hAnsi="Wingdings" w:hint="default"/>
+      </w:rPr>
+    </w:lvl>
+  </w:abstractNum>
+  <w:num w:numId="1">
+    <w:abstractNumId w:val="0"/>
+  </w:num>
+</w:numbering>
 </file>
 
 <file path=word/styles.xml><?xml version="1.0" encoding="utf-8"?>
@@ -597,6 +800,17 @@
     <w:semiHidden/>
     <w:unhideWhenUsed/>
   </w:style>
+  <w:style w:type="paragraph" w:styleId="ListParagraph">
+    <w:name w:val="List Paragraph"/>
+    <w:basedOn w:val="Normal"/>
+    <w:uiPriority w:val="34"/>
+    <w:qFormat/>
+    <w:rsid w:val="005C44EB"/>
+    <w:pPr>
+      <w:ind w:left="720"/>
+      <w:contextualSpacing/>
+    </w:pPr>
+  </w:style>
 </w:styles>
 </file>
 

--- a/Outline Overview.docx
+++ b/Outline Overview.docx
@@ -174,6 +174,12 @@
       </w:r>
     </w:p>
     <w:p>
+      <w:r>
+        <w:t xml:space="preserve">After running the script, the final results are displayed below in the console. All Test Passed as expected. </w:t>
+      </w:r>
+    </w:p>
+    <w:p>
+      <w:bookmarkStart w:id="0" w:name="_GoBack"/>
       <w:r>
         <w:drawing>
           <wp:inline distT="0" distB="0" distL="0" distR="0" wp14:anchorId="2231DBAC" wp14:editId="250B142B">
@@ -211,6 +217,7 @@
           </wp:inline>
         </w:drawing>
       </w:r>
+      <w:bookmarkEnd w:id="0"/>
     </w:p>
     <w:p/>
     <w:p>
@@ -241,12 +248,7 @@
         </w:numPr>
       </w:pPr>
       <w:r>
-        <w:t>Some additional Findings which I noticed in my testing was that in 1 in every 5 or 6 tests that I ran the automation would stop. This normally doesn’t happen and unsure as to why it did but I found that if I ran the test again it would work as expected</w:t>
-      </w:r>
-      <w:bookmarkStart w:id="0" w:name="_GoBack"/>
-      <w:bookmarkEnd w:id="0"/>
-      <w:r>
-        <w:t xml:space="preserve">. </w:t>
+        <w:t xml:space="preserve">Some additional Findings which I noticed in my testing was that in 1 in every 5 or 6 tests that I ran the automation would stop. This normally doesn’t happen and unsure as to why it did but I found that if I ran the test again it would work as expected. </w:t>
       </w:r>
     </w:p>
     <w:sectPr>

--- a/Outline Overview.docx
+++ b/Outline Overview.docx
@@ -64,10 +64,37 @@
         <w:t>you in</w:t>
       </w:r>
       <w:r>
-        <w:t xml:space="preserve">" will get you displayed. </w:t>
-      </w:r>
-      <w:r>
-        <w:t>Hence to solve this problem I Found that creating a ne</w:t>
+        <w:t>" will get you displayed</w:t>
+      </w:r>
+      <w:r>
+        <w:t xml:space="preserve"> (</w:t>
+      </w:r>
+      <w:r>
+        <w:rPr>
+          <w:i/>
+        </w:rPr>
+        <w:t xml:space="preserve">Link to Issue: </w:t>
+      </w:r>
+      <w:hyperlink r:id="rId5" w:history="1">
+        <w:r>
+          <w:rPr>
+            <w:rStyle w:val="Hyperlink"/>
+            <w:i/>
+          </w:rPr>
+          <w:t>https://support.google.com/accounts/thread/10916318?hl=en</w:t>
+        </w:r>
+      </w:hyperlink>
+      <w:r>
+        <w:t>)</w:t>
+      </w:r>
+      <w:r>
+        <w:t xml:space="preserve">. </w:t>
+      </w:r>
+      <w:r>
+        <w:t>Hence to solve this problem I f</w:t>
+      </w:r>
+      <w:r>
+        <w:t>ound that creating a ne</w:t>
       </w:r>
       <w:r>
         <w:t xml:space="preserve">w account for this test in the </w:t>
@@ -79,7 +106,13 @@
         <w:t>w</w:t>
       </w:r>
       <w:r>
-        <w:t xml:space="preserve"> that was generated worked. </w:t>
+        <w:t xml:space="preserve"> that was generated</w:t>
+      </w:r>
+      <w:r>
+        <w:t>,</w:t>
+      </w:r>
+      <w:r>
+        <w:t xml:space="preserve"> worked. </w:t>
       </w:r>
     </w:p>
     <w:p>
@@ -90,7 +123,13 @@
         <w:t xml:space="preserve">is issue is also present when </w:t>
       </w:r>
       <w:r>
-        <w:t>testing the forgot password and creation of new accounts due to the fact that these processes require</w:t>
+        <w:t>testing the forgot password and creation of new accounts</w:t>
+      </w:r>
+      <w:r>
+        <w:t>,</w:t>
+      </w:r>
+      <w:r>
+        <w:t xml:space="preserve"> due to the fact that these processes require</w:t>
       </w:r>
       <w:r>
         <w:t xml:space="preserve"> external verification methods, </w:t>
@@ -158,8 +197,25 @@
       <w:r>
         <w:t>Besides the main google sign in account issue, there were no other technical issues that I incurred whilst testing.</w:t>
       </w:r>
-    </w:p>
-    <w:p/>
+      <w:r>
+        <w:t xml:space="preserve"> </w:t>
+      </w:r>
+      <w:r>
+        <w:t xml:space="preserve">I have added both the Chrome driver and Firefox’s Gecko Driver, this is to ensure cross browser compatibility and to ensure that the script will work on multiple browsers. </w:t>
+      </w:r>
+      <w:r>
+        <w:t>To run the t</w:t>
+      </w:r>
+      <w:r>
+        <w:t xml:space="preserve">est I </w:t>
+      </w:r>
+      <w:r>
+        <w:t>r</w:t>
+      </w:r>
+      <w:r>
+        <w:t>an the cucumber feature file to run the automation tests.</w:t>
+      </w:r>
+    </w:p>
     <w:p>
       <w:pPr>
         <w:rPr>
@@ -175,11 +231,28 @@
     </w:p>
     <w:p>
       <w:r>
-        <w:t xml:space="preserve">After running the script, the final results are displayed below in the console. All Test Passed as expected. </w:t>
-      </w:r>
-    </w:p>
-    <w:p>
-      <w:bookmarkStart w:id="0" w:name="_GoBack"/>
+        <w:t>After running the script, the final results are displayed below in the console.</w:t>
+      </w:r>
+      <w:r>
+        <w:t xml:space="preserve"> All t</w:t>
+      </w:r>
+      <w:r>
+        <w:t>est</w:t>
+      </w:r>
+      <w:r>
+        <w:t>s</w:t>
+      </w:r>
+      <w:r>
+        <w:t xml:space="preserve"> </w:t>
+      </w:r>
+      <w:r>
+        <w:t>p</w:t>
+      </w:r>
+      <w:r>
+        <w:t xml:space="preserve">assed as expected. </w:t>
+      </w:r>
+    </w:p>
+    <w:p>
       <w:r>
         <w:drawing>
           <wp:inline distT="0" distB="0" distL="0" distR="0" wp14:anchorId="2231DBAC" wp14:editId="250B142B">
@@ -197,7 +270,7 @@
                     <pic:cNvPicPr/>
                   </pic:nvPicPr>
                   <pic:blipFill>
-                    <a:blip r:embed="rId5"/>
+                    <a:blip r:embed="rId6"/>
                     <a:stretch>
                       <a:fillRect/>
                     </a:stretch>
@@ -217,21 +290,81 @@
           </wp:inline>
         </w:drawing>
       </w:r>
+    </w:p>
+    <w:p>
+      <w:r>
+        <w:drawing>
+          <wp:inline distT="0" distB="0" distL="0" distR="0" wp14:anchorId="3B040D15" wp14:editId="34C1220E">
+            <wp:extent cx="5731510" cy="1510030"/>
+            <wp:effectExtent l="0" t="0" r="2540" b="0"/>
+            <wp:docPr id="2" name="Picture 2"/>
+            <wp:cNvGraphicFramePr>
+              <a:graphicFrameLocks xmlns:a="http://schemas.openxmlformats.org/drawingml/2006/main" noChangeAspect="1"/>
+            </wp:cNvGraphicFramePr>
+            <a:graphic xmlns:a="http://schemas.openxmlformats.org/drawingml/2006/main">
+              <a:graphicData uri="http://schemas.openxmlformats.org/drawingml/2006/picture">
+                <pic:pic xmlns:pic="http://schemas.openxmlformats.org/drawingml/2006/picture">
+                  <pic:nvPicPr>
+                    <pic:cNvPr id="1" name=""/>
+                    <pic:cNvPicPr/>
+                  </pic:nvPicPr>
+                  <pic:blipFill>
+                    <a:blip r:embed="rId7"/>
+                    <a:stretch>
+                      <a:fillRect/>
+                    </a:stretch>
+                  </pic:blipFill>
+                  <pic:spPr>
+                    <a:xfrm>
+                      <a:off x="0" y="0"/>
+                      <a:ext cx="5731510" cy="1510030"/>
+                    </a:xfrm>
+                    <a:prstGeom prst="rect">
+                      <a:avLst/>
+                    </a:prstGeom>
+                  </pic:spPr>
+                </pic:pic>
+              </a:graphicData>
+            </a:graphic>
+          </wp:inline>
+        </w:drawing>
+      </w:r>
+    </w:p>
+    <w:p/>
+    <w:p>
+      <w:r>
+        <w:t>All test have passed.</w:t>
+      </w:r>
+    </w:p>
+    <w:p>
+      <w:pPr>
+        <w:rPr>
+          <w:b/>
+        </w:rPr>
+      </w:pPr>
+    </w:p>
+    <w:p>
+      <w:pPr>
+        <w:rPr>
+          <w:b/>
+        </w:rPr>
+      </w:pPr>
+    </w:p>
+    <w:p>
+      <w:pPr>
+        <w:rPr>
+          <w:b/>
+        </w:rPr>
+      </w:pPr>
+    </w:p>
+    <w:p>
+      <w:pPr>
+        <w:rPr>
+          <w:b/>
+        </w:rPr>
+      </w:pPr>
+      <w:bookmarkStart w:id="0" w:name="_GoBack"/>
       <w:bookmarkEnd w:id="0"/>
-    </w:p>
-    <w:p/>
-    <w:p>
-      <w:r>
-        <w:t>All test have passed.</w:t>
-      </w:r>
-    </w:p>
-    <w:p/>
-    <w:p>
-      <w:pPr>
-        <w:rPr>
-          <w:b/>
-        </w:rPr>
-      </w:pPr>
       <w:r>
         <w:rPr>
           <w:b/>
@@ -248,7 +381,34 @@
         </w:numPr>
       </w:pPr>
       <w:r>
-        <w:t xml:space="preserve">Some additional Findings which I noticed in my testing was that in 1 in every 5 or 6 tests that I ran the automation would stop. This normally doesn’t happen and unsure as to why it did but I found that if I ran the test again it would work as expected. </w:t>
+        <w:t>Some additional f</w:t>
+      </w:r>
+      <w:r>
+        <w:t>indings which I noticed in my testing</w:t>
+      </w:r>
+      <w:r>
+        <w:t xml:space="preserve">, was that in 1 in every 5 </w:t>
+      </w:r>
+      <w:r>
+        <w:t>tests that I ran</w:t>
+      </w:r>
+      <w:r>
+        <w:t>,</w:t>
+      </w:r>
+      <w:r>
+        <w:t xml:space="preserve"> the automation would stop. This normally doesn’t happen and </w:t>
+      </w:r>
+      <w:r>
+        <w:t xml:space="preserve">am </w:t>
+      </w:r>
+      <w:r>
+        <w:t>unsure as to why it did</w:t>
+      </w:r>
+      <w:r>
+        <w:t>,</w:t>
+      </w:r>
+      <w:r>
+        <w:t xml:space="preserve"> but I found that if I ran the test again it would work as expected. </w:t>
       </w:r>
     </w:p>
     <w:sectPr>
@@ -813,6 +973,18 @@
       <w:contextualSpacing/>
     </w:pPr>
   </w:style>
+  <w:style w:type="character" w:styleId="Hyperlink">
+    <w:name w:val="Hyperlink"/>
+    <w:basedOn w:val="DefaultParagraphFont"/>
+    <w:uiPriority w:val="99"/>
+    <w:semiHidden/>
+    <w:unhideWhenUsed/>
+    <w:rsid w:val="00430698"/>
+    <w:rPr>
+      <w:color w:val="0000FF"/>
+      <w:u w:val="single"/>
+    </w:rPr>
+  </w:style>
 </w:styles>
 </file>
 
